--- a/video-terms-conditions.docx
+++ b/video-terms-conditions.docx
@@ -51,10 +51,10 @@
           <w:noProof/>
         </w:rPr>
         <w:drawing>
-          <wp:inline distT="0" distB="0" distL="0" distR="0" wp14:anchorId="1CBF33A6" wp14:editId="7ABA168E">
+          <wp:inline distT="0" distB="0" distL="0" distR="0" wp14:anchorId="60E61E34" wp14:editId="27BBDB64">
             <wp:extent cx="5943600" cy="3343275"/>
             <wp:effectExtent l="0" t="0" r="0" b="9525"/>
-            <wp:docPr id="554590280" name="Picture 1" descr="Graphical user interface, text, application, Word&#10;&#10;Description automatically generated"/>
+            <wp:docPr id="1497496785" name="Picture 1" descr="Graphical user interface, text, application, Word&#10;&#10;Description automatically generated"/>
             <wp:cNvGraphicFramePr>
               <a:graphicFrameLocks xmlns:a="http://schemas.openxmlformats.org/drawingml/2006/main" noChangeAspect="1"/>
             </wp:cNvGraphicFramePr>
@@ -62,7 +62,7 @@
               <a:graphicData uri="http://schemas.openxmlformats.org/drawingml/2006/picture">
                 <pic:pic xmlns:pic="http://schemas.openxmlformats.org/drawingml/2006/picture">
                   <pic:nvPicPr>
-                    <pic:cNvPr id="554590280" name="Picture 1" descr="Graphical user interface, text, application, Word&#10;&#10;Description automatically generated"/>
+                    <pic:cNvPr id="1497496785" name="Picture 1" descr="Graphical user interface, text, application, Word&#10;&#10;Description automatically generated"/>
                     <pic:cNvPicPr/>
                   </pic:nvPicPr>
                   <pic:blipFill>
